--- a/Resume-09-24-18.docx
+++ b/Resume-09-24-18.docx
@@ -93,14 +93,14 @@
         <w:jc w:val="center"/>
         <w:rPr>
           <w:rFonts w:ascii="Times New Roman" w:hAnsi="Times New Roman" w:cs="Times New Roman"/>
-          <w:color w:val="767171" w:themeColor="background2" w:themeShade="80"/>
+          <w:i/>
           <w:sz w:val="20"/>
         </w:rPr>
       </w:pPr>
       <w:r>
         <w:rPr>
           <w:rFonts w:ascii="Times New Roman" w:hAnsi="Times New Roman" w:cs="Times New Roman"/>
-          <w:color w:val="767171" w:themeColor="background2" w:themeShade="80"/>
+          <w:i/>
           <w:sz w:val="20"/>
         </w:rPr>
         <w:t xml:space="preserve">Looking for an entry-level software engineering position where I can fully utilize my skills and </w:t>
@@ -108,7 +108,7 @@
       <w:r>
         <w:rPr>
           <w:rFonts w:ascii="Times New Roman" w:hAnsi="Times New Roman" w:cs="Times New Roman"/>
-          <w:color w:val="767171" w:themeColor="background2" w:themeShade="80"/>
+          <w:i/>
           <w:sz w:val="20"/>
         </w:rPr>
         <w:t>build</w:t>
@@ -116,7 +116,7 @@
       <w:r>
         <w:rPr>
           <w:rFonts w:ascii="Times New Roman" w:hAnsi="Times New Roman" w:cs="Times New Roman"/>
-          <w:color w:val="767171" w:themeColor="background2" w:themeShade="80"/>
+          <w:i/>
           <w:sz w:val="20"/>
         </w:rPr>
         <w:t xml:space="preserve"> my career.</w:t>
@@ -164,9 +164,89 @@
         <w:rPr>
           <w:rFonts w:ascii="Times New Roman" w:hAnsi="Times New Roman" w:cs="Times New Roman"/>
           <w:b/>
+          <w:sz w:val="18"/>
+        </w:rPr>
+      </w:pPr>
+      <w:r>
+        <w:rPr>
+          <w:rFonts w:ascii="Times New Roman" w:hAnsi="Times New Roman" w:cs="Times New Roman"/>
+          <w:b/>
+          <w:sz w:val="18"/>
+        </w:rPr>
+        <w:t>Languages:</w:t>
+      </w:r>
+    </w:p>
+    <w:p>
+      <w:pPr>
+        <w:spacing w:after="0"/>
+        <w:rPr>
+          <w:rFonts w:ascii="Times New Roman" w:hAnsi="Times New Roman" w:cs="Times New Roman"/>
+          <w:sz w:val="18"/>
+        </w:rPr>
+      </w:pPr>
+      <w:r>
+        <w:rPr>
+          <w:rFonts w:ascii="Times New Roman" w:hAnsi="Times New Roman" w:cs="Times New Roman"/>
+          <w:b/>
           <w:i/>
           <w:sz w:val="18"/>
         </w:rPr>
+        <w:tab/>
+      </w:r>
+      <w:r>
+        <w:rPr>
+          <w:rFonts w:ascii="Times New Roman" w:hAnsi="Times New Roman" w:cs="Times New Roman"/>
+          <w:sz w:val="18"/>
+        </w:rPr>
+        <w:t xml:space="preserve">TypeScript | JavaScript | Java | C | C++ | PowerShell | HTML | Groovy | XAML </w:t>
+      </w:r>
+      <w:r>
+        <w:rPr>
+          <w:rFonts w:ascii="Times New Roman" w:hAnsi="Times New Roman" w:cs="Times New Roman"/>
+          <w:sz w:val="18"/>
+        </w:rPr>
+        <w:t xml:space="preserve">| C# </w:t>
+      </w:r>
+      <w:r>
+        <w:rPr>
+          <w:rFonts w:ascii="Times New Roman" w:hAnsi="Times New Roman" w:cs="Times New Roman"/>
+          <w:sz w:val="18"/>
+        </w:rPr>
+        <w:t>| CSS | SQL</w:t>
+      </w:r>
+      <w:r>
+        <w:rPr>
+          <w:rFonts w:ascii="Times New Roman" w:hAnsi="Times New Roman" w:cs="Times New Roman"/>
+          <w:sz w:val="18"/>
+        </w:rPr>
+        <w:t xml:space="preserve"> | Ruby</w:t>
+      </w:r>
+    </w:p>
+    <w:p>
+      <w:pPr>
+        <w:spacing w:after="0"/>
+        <w:rPr>
+          <w:rFonts w:ascii="Times New Roman" w:hAnsi="Times New Roman" w:cs="Times New Roman"/>
+          <w:b/>
+          <w:sz w:val="18"/>
+        </w:rPr>
+      </w:pPr>
+      <w:r>
+        <w:rPr>
+          <w:rFonts w:ascii="Times New Roman" w:hAnsi="Times New Roman" w:cs="Times New Roman"/>
+          <w:b/>
+          <w:sz w:val="18"/>
+        </w:rPr>
+        <w:t>Industry Related Skills/Knowledge:</w:t>
+      </w:r>
+    </w:p>
+    <w:p>
+      <w:pPr>
+        <w:spacing w:after="0"/>
+        <w:rPr>
+          <w:rFonts w:ascii="Times New Roman" w:hAnsi="Times New Roman" w:cs="Times New Roman"/>
+          <w:sz w:val="18"/>
+        </w:rPr>
       </w:pPr>
       <w:r>
         <w:rPr>
@@ -175,101 +255,11 @@
           <w:i/>
           <w:sz w:val="18"/>
         </w:rPr>
-        <w:t>Languages:</w:t>
-      </w:r>
-    </w:p>
-    <w:p>
-      <w:pPr>
-        <w:spacing w:after="0"/>
-        <w:rPr>
-          <w:rFonts w:ascii="Times New Roman" w:hAnsi="Times New Roman" w:cs="Times New Roman"/>
-          <w:b/>
-          <w:i/>
-          <w:sz w:val="18"/>
-        </w:rPr>
-      </w:pPr>
-      <w:r>
-        <w:rPr>
-          <w:rFonts w:ascii="Times New Roman" w:hAnsi="Times New Roman" w:cs="Times New Roman"/>
-          <w:b/>
-          <w:i/>
-          <w:sz w:val="18"/>
-        </w:rPr>
         <w:tab/>
-        <w:t xml:space="preserve">TypeScript | JavaScript | Java | C | C++ | PowerShell | HTML | Groovy | XAML </w:t>
-      </w:r>
-      <w:r>
-        <w:rPr>
-          <w:rFonts w:ascii="Times New Roman" w:hAnsi="Times New Roman" w:cs="Times New Roman"/>
-          <w:b/>
-          <w:i/>
-          <w:sz w:val="18"/>
-        </w:rPr>
-        <w:t xml:space="preserve">| C# </w:t>
-      </w:r>
-      <w:r>
-        <w:rPr>
-          <w:rFonts w:ascii="Times New Roman" w:hAnsi="Times New Roman" w:cs="Times New Roman"/>
-          <w:b/>
-          <w:i/>
-          <w:sz w:val="18"/>
-        </w:rPr>
-        <w:t>| CSS | SQL</w:t>
-      </w:r>
-      <w:r>
-        <w:rPr>
-          <w:rFonts w:ascii="Times New Roman" w:hAnsi="Times New Roman" w:cs="Times New Roman"/>
-          <w:b/>
-          <w:i/>
-          <w:sz w:val="18"/>
-        </w:rPr>
-        <w:t xml:space="preserve"> | Ruby</w:t>
-      </w:r>
-    </w:p>
-    <w:p>
-      <w:pPr>
-        <w:spacing w:after="0"/>
-        <w:rPr>
-          <w:rFonts w:ascii="Times New Roman" w:hAnsi="Times New Roman" w:cs="Times New Roman"/>
-          <w:b/>
-          <w:i/>
-          <w:sz w:val="18"/>
-        </w:rPr>
-      </w:pPr>
-      <w:r>
-        <w:rPr>
-          <w:rFonts w:ascii="Times New Roman" w:hAnsi="Times New Roman" w:cs="Times New Roman"/>
-          <w:b/>
-          <w:i/>
-          <w:sz w:val="18"/>
-        </w:rPr>
-        <w:t>Industry Related Skills/Knowledge:</w:t>
-      </w:r>
-    </w:p>
-    <w:p>
-      <w:pPr>
-        <w:spacing w:after="0"/>
-        <w:rPr>
-          <w:rFonts w:ascii="Times New Roman" w:hAnsi="Times New Roman" w:cs="Times New Roman"/>
-          <w:b/>
-          <w:i/>
-          <w:sz w:val="18"/>
-        </w:rPr>
-      </w:pPr>
-      <w:r>
-        <w:rPr>
-          <w:rFonts w:ascii="Times New Roman" w:hAnsi="Times New Roman" w:cs="Times New Roman"/>
-          <w:b/>
-          <w:i/>
-          <w:sz w:val="18"/>
-        </w:rPr>
-        <w:tab/>
-      </w:r>
-      <w:r>
-        <w:rPr>
-          <w:rFonts w:ascii="Times New Roman" w:hAnsi="Times New Roman" w:cs="Times New Roman"/>
-          <w:b/>
-          <w:i/>
+      </w:r>
+      <w:r>
+        <w:rPr>
+          <w:rFonts w:ascii="Times New Roman" w:hAnsi="Times New Roman" w:cs="Times New Roman"/>
           <w:sz w:val="18"/>
         </w:rPr>
         <w:t>g</w:t>
@@ -277,8 +267,6 @@
       <w:r>
         <w:rPr>
           <w:rFonts w:ascii="Times New Roman" w:hAnsi="Times New Roman" w:cs="Times New Roman"/>
-          <w:b/>
-          <w:i/>
           <w:sz w:val="18"/>
         </w:rPr>
         <w:t>it |</w:t>
@@ -286,8 +274,6 @@
       <w:r>
         <w:rPr>
           <w:rFonts w:ascii="Times New Roman" w:hAnsi="Times New Roman" w:cs="Times New Roman"/>
-          <w:b/>
-          <w:i/>
           <w:sz w:val="18"/>
         </w:rPr>
         <w:t xml:space="preserve"> npm |</w:t>
@@ -295,8 +281,6 @@
       <w:r>
         <w:rPr>
           <w:rFonts w:ascii="Times New Roman" w:hAnsi="Times New Roman" w:cs="Times New Roman"/>
-          <w:b/>
-          <w:i/>
           <w:sz w:val="18"/>
         </w:rPr>
         <w:t xml:space="preserve"> Team Foundation Server | Team Foundation Build | Gradle | Maven | Angular</w:t>
@@ -308,15 +292,13 @@
         <w:rPr>
           <w:rFonts w:ascii="Times New Roman" w:hAnsi="Times New Roman" w:cs="Times New Roman"/>
           <w:b/>
-          <w:i/>
-          <w:sz w:val="18"/>
-        </w:rPr>
-      </w:pPr>
-      <w:r>
-        <w:rPr>
-          <w:rFonts w:ascii="Times New Roman" w:hAnsi="Times New Roman" w:cs="Times New Roman"/>
-          <w:b/>
-          <w:i/>
+          <w:sz w:val="18"/>
+        </w:rPr>
+      </w:pPr>
+      <w:r>
+        <w:rPr>
+          <w:rFonts w:ascii="Times New Roman" w:hAnsi="Times New Roman" w:cs="Times New Roman"/>
+          <w:b/>
           <w:sz w:val="18"/>
         </w:rPr>
         <w:t>Miscellaneous Related Knowledge</w:t>
@@ -325,7 +307,6 @@
         <w:rPr>
           <w:rFonts w:ascii="Times New Roman" w:hAnsi="Times New Roman" w:cs="Times New Roman"/>
           <w:b/>
-          <w:i/>
           <w:sz w:val="18"/>
         </w:rPr>
         <w:t>:</w:t>
@@ -337,16 +318,12 @@
         <w:ind w:left="720"/>
         <w:rPr>
           <w:rFonts w:ascii="Times New Roman" w:hAnsi="Times New Roman" w:cs="Times New Roman"/>
-          <w:b/>
-          <w:i/>
-          <w:sz w:val="18"/>
-        </w:rPr>
-      </w:pPr>
-      <w:r>
-        <w:rPr>
-          <w:rFonts w:ascii="Times New Roman" w:hAnsi="Times New Roman" w:cs="Times New Roman"/>
-          <w:b/>
-          <w:i/>
+          <w:sz w:val="18"/>
+        </w:rPr>
+      </w:pPr>
+      <w:r>
+        <w:rPr>
+          <w:rFonts w:ascii="Times New Roman" w:hAnsi="Times New Roman" w:cs="Times New Roman"/>
           <w:sz w:val="18"/>
         </w:rPr>
         <w:t>OData</w:t>
@@ -354,8 +331,6 @@
       <w:r>
         <w:rPr>
           <w:rFonts w:ascii="Times New Roman" w:hAnsi="Times New Roman" w:cs="Times New Roman"/>
-          <w:b/>
-          <w:i/>
           <w:sz w:val="18"/>
         </w:rPr>
         <w:t xml:space="preserve"> (Open Data Protocol)</w:t>
@@ -363,8 +338,6 @@
       <w:r>
         <w:rPr>
           <w:rFonts w:ascii="Times New Roman" w:hAnsi="Times New Roman" w:cs="Times New Roman"/>
-          <w:b/>
-          <w:i/>
           <w:sz w:val="18"/>
         </w:rPr>
         <w:t xml:space="preserve"> | Creating/Maintaining APIs | Web Development | </w:t>
@@ -372,8 +345,6 @@
       <w:r>
         <w:rPr>
           <w:rFonts w:ascii="Times New Roman" w:hAnsi="Times New Roman" w:cs="Times New Roman"/>
-          <w:b/>
-          <w:i/>
           <w:sz w:val="18"/>
         </w:rPr>
         <w:t>Agile Methodologies | Scrum | Test Driven Development | Build Automation / Configuration</w:t>
@@ -381,8 +352,6 @@
       <w:r>
         <w:rPr>
           <w:rFonts w:ascii="Times New Roman" w:hAnsi="Times New Roman" w:cs="Times New Roman"/>
-          <w:b/>
-          <w:i/>
           <w:sz w:val="18"/>
         </w:rPr>
         <w:t xml:space="preserve"> | Mobile Development</w:t>
@@ -394,15 +363,13 @@
         <w:rPr>
           <w:rFonts w:ascii="Times New Roman" w:hAnsi="Times New Roman" w:cs="Times New Roman"/>
           <w:b/>
-          <w:i/>
-          <w:sz w:val="18"/>
-        </w:rPr>
-      </w:pPr>
-      <w:r>
-        <w:rPr>
-          <w:rFonts w:ascii="Times New Roman" w:hAnsi="Times New Roman" w:cs="Times New Roman"/>
-          <w:b/>
-          <w:i/>
+          <w:sz w:val="18"/>
+        </w:rPr>
+      </w:pPr>
+      <w:r>
+        <w:rPr>
+          <w:rFonts w:ascii="Times New Roman" w:hAnsi="Times New Roman" w:cs="Times New Roman"/>
+          <w:b/>
           <w:sz w:val="18"/>
         </w:rPr>
         <w:t>Preferred Operating Systems:</w:t>
@@ -413,16 +380,12 @@
         <w:spacing w:after="0"/>
         <w:rPr>
           <w:rFonts w:ascii="Times New Roman" w:hAnsi="Times New Roman" w:cs="Times New Roman"/>
-          <w:b/>
-          <w:i/>
-          <w:sz w:val="18"/>
-        </w:rPr>
-      </w:pPr>
-      <w:r>
-        <w:rPr>
-          <w:rFonts w:ascii="Times New Roman" w:hAnsi="Times New Roman" w:cs="Times New Roman"/>
-          <w:b/>
-          <w:i/>
+          <w:sz w:val="18"/>
+        </w:rPr>
+      </w:pPr>
+      <w:r>
+        <w:rPr>
+          <w:rFonts w:ascii="Times New Roman" w:hAnsi="Times New Roman" w:cs="Times New Roman"/>
           <w:sz w:val="18"/>
         </w:rPr>
         <w:tab/>
@@ -444,903 +407,881 @@
         </w:rPr>
         <w:t>Education:</w:t>
       </w:r>
+    </w:p>
+    <w:p>
+      <w:pPr>
+        <w:spacing w:after="0"/>
+        <w:rPr>
+          <w:rFonts w:ascii="Times New Roman" w:hAnsi="Times New Roman" w:cs="Times New Roman"/>
+          <w:b/>
+          <w:sz w:val="18"/>
+        </w:rPr>
+      </w:pPr>
+      <w:r>
+        <w:rPr>
+          <w:rFonts w:ascii="Times New Roman" w:hAnsi="Times New Roman" w:cs="Times New Roman"/>
+          <w:b/>
+          <w:sz w:val="18"/>
+        </w:rPr>
+        <w:t xml:space="preserve">Senior – </w:t>
+      </w:r>
+      <w:r>
+        <w:rPr>
+          <w:rFonts w:ascii="Times New Roman" w:hAnsi="Times New Roman" w:cs="Times New Roman"/>
+          <w:b/>
+          <w:sz w:val="18"/>
+        </w:rPr>
+        <w:t>Auburn University</w:t>
+      </w:r>
+      <w:r>
+        <w:rPr>
+          <w:rFonts w:ascii="Times New Roman" w:hAnsi="Times New Roman" w:cs="Times New Roman"/>
+          <w:b/>
+          <w:sz w:val="18"/>
+        </w:rPr>
+        <w:t xml:space="preserve"> </w:t>
+      </w:r>
+      <w:r>
+        <w:rPr>
+          <w:rFonts w:ascii="Times New Roman" w:hAnsi="Times New Roman" w:cs="Times New Roman"/>
+          <w:b/>
+          <w:sz w:val="18"/>
+        </w:rPr>
+        <w:t>(Graduating Spring 2019)</w:t>
+      </w:r>
+    </w:p>
+    <w:p>
+      <w:pPr>
+        <w:spacing w:after="0"/>
+        <w:rPr>
+          <w:rFonts w:ascii="Times New Roman" w:hAnsi="Times New Roman" w:cs="Times New Roman"/>
+          <w:sz w:val="18"/>
+        </w:rPr>
+      </w:pPr>
+      <w:r>
+        <w:rPr>
+          <w:rFonts w:ascii="Times New Roman" w:hAnsi="Times New Roman" w:cs="Times New Roman"/>
+          <w:b/>
+          <w:sz w:val="20"/>
+        </w:rPr>
+        <w:tab/>
+      </w:r>
+      <w:r>
+        <w:rPr>
+          <w:rFonts w:ascii="Times New Roman" w:hAnsi="Times New Roman" w:cs="Times New Roman"/>
+          <w:sz w:val="18"/>
+        </w:rPr>
+        <w:t>3.4 GPA | Computer Science Major | Business Minor (complete)</w:t>
+      </w:r>
+    </w:p>
+    <w:p>
+      <w:pPr>
+        <w:spacing w:after="0"/>
+        <w:rPr>
+          <w:rFonts w:ascii="Times New Roman" w:hAnsi="Times New Roman" w:cs="Times New Roman"/>
+          <w:sz w:val="18"/>
+        </w:rPr>
+      </w:pPr>
+      <w:r>
+        <w:rPr>
+          <w:rFonts w:ascii="Times New Roman" w:hAnsi="Times New Roman" w:cs="Times New Roman"/>
+          <w:sz w:val="18"/>
+        </w:rPr>
+        <w:tab/>
+        <w:t>Scholarships:</w:t>
+      </w:r>
+    </w:p>
+    <w:p>
+      <w:pPr>
+        <w:spacing w:after="0"/>
+        <w:ind w:left="1440"/>
+        <w:rPr>
+          <w:rFonts w:ascii="Times New Roman" w:hAnsi="Times New Roman" w:cs="Times New Roman"/>
+          <w:sz w:val="18"/>
+        </w:rPr>
+      </w:pPr>
+      <w:r>
+        <w:rPr>
+          <w:rFonts w:ascii="Times New Roman" w:hAnsi="Times New Roman" w:cs="Times New Roman"/>
+          <w:sz w:val="18"/>
+        </w:rPr>
+        <w:t xml:space="preserve">National </w:t>
+      </w:r>
+      <w:r>
+        <w:rPr>
+          <w:rFonts w:ascii="Times New Roman" w:hAnsi="Times New Roman" w:cs="Times New Roman"/>
+          <w:sz w:val="18"/>
+        </w:rPr>
+        <w:t>Merit Presidential</w:t>
+      </w:r>
+      <w:r>
+        <w:rPr>
+          <w:rFonts w:ascii="Times New Roman" w:hAnsi="Times New Roman" w:cs="Times New Roman"/>
+          <w:sz w:val="18"/>
+        </w:rPr>
+        <w:t xml:space="preserve"> Scholarship </w:t>
+      </w:r>
+      <w:r>
+        <w:rPr>
+          <w:rFonts w:ascii="Times New Roman" w:hAnsi="Times New Roman" w:cs="Times New Roman"/>
+          <w:sz w:val="18"/>
+        </w:rPr>
+        <w:t>| Aubu</w:t>
+      </w:r>
+      <w:r>
+        <w:rPr>
+          <w:rFonts w:ascii="Times New Roman" w:hAnsi="Times New Roman" w:cs="Times New Roman"/>
+          <w:sz w:val="18"/>
+        </w:rPr>
+        <w:t>rn University Board of Trustees</w:t>
+      </w:r>
+      <w:r>
+        <w:rPr>
+          <w:rFonts w:ascii="Times New Roman" w:hAnsi="Times New Roman" w:cs="Times New Roman"/>
+          <w:sz w:val="18"/>
+        </w:rPr>
+        <w:t xml:space="preserve"> Scholarship</w:t>
+      </w:r>
+      <w:r>
+        <w:rPr>
+          <w:rFonts w:ascii="Times New Roman" w:hAnsi="Times New Roman" w:cs="Times New Roman"/>
+          <w:sz w:val="18"/>
+        </w:rPr>
+        <w:t xml:space="preserve"> | </w:t>
+      </w:r>
+      <w:proofErr w:type="spellStart"/>
+      <w:r>
+        <w:rPr>
+          <w:rFonts w:ascii="Times New Roman" w:hAnsi="Times New Roman" w:cs="Times New Roman"/>
+          <w:sz w:val="18"/>
+        </w:rPr>
+        <w:t>Hugensmith</w:t>
+      </w:r>
+      <w:proofErr w:type="spellEnd"/>
+      <w:r>
+        <w:rPr>
+          <w:rFonts w:ascii="Times New Roman" w:hAnsi="Times New Roman" w:cs="Times New Roman"/>
+          <w:sz w:val="18"/>
+        </w:rPr>
+        <w:t xml:space="preserve"> Endowed</w:t>
+      </w:r>
+      <w:r>
+        <w:rPr>
+          <w:rFonts w:ascii="Times New Roman" w:hAnsi="Times New Roman" w:cs="Times New Roman"/>
+          <w:sz w:val="18"/>
+        </w:rPr>
+        <w:t xml:space="preserve"> Scholarship</w:t>
+      </w:r>
+    </w:p>
+    <w:p>
+      <w:pPr>
+        <w:spacing w:after="0"/>
+        <w:rPr>
+          <w:rFonts w:ascii="Times New Roman" w:hAnsi="Times New Roman" w:cs="Times New Roman"/>
+          <w:b/>
+          <w:sz w:val="18"/>
+        </w:rPr>
+      </w:pPr>
+      <w:r>
+        <w:rPr>
+          <w:rFonts w:ascii="Times New Roman" w:hAnsi="Times New Roman" w:cs="Times New Roman"/>
+          <w:b/>
+          <w:sz w:val="18"/>
+        </w:rPr>
+        <w:t xml:space="preserve">Graduate – </w:t>
+      </w:r>
+      <w:r>
+        <w:rPr>
+          <w:rFonts w:ascii="Times New Roman" w:hAnsi="Times New Roman" w:cs="Times New Roman"/>
+          <w:b/>
+          <w:sz w:val="18"/>
+        </w:rPr>
+        <w:t>Mountain Brook High School</w:t>
+      </w:r>
+    </w:p>
+    <w:p>
+      <w:pPr>
+        <w:spacing w:after="0"/>
+        <w:rPr>
+          <w:rFonts w:ascii="Times New Roman" w:hAnsi="Times New Roman" w:cs="Times New Roman"/>
+          <w:sz w:val="18"/>
+        </w:rPr>
+      </w:pPr>
+      <w:r>
+        <w:rPr>
+          <w:rFonts w:ascii="Times New Roman" w:hAnsi="Times New Roman" w:cs="Times New Roman"/>
+          <w:b/>
+          <w:sz w:val="20"/>
+        </w:rPr>
+        <w:tab/>
+      </w:r>
+      <w:r>
+        <w:rPr>
+          <w:rFonts w:ascii="Times New Roman" w:hAnsi="Times New Roman" w:cs="Times New Roman"/>
+          <w:sz w:val="18"/>
+        </w:rPr>
+        <w:t>4.0 GPA | National Merit Finalist | 34 ACT Score</w:t>
+      </w:r>
+      <w:r>
+        <w:rPr>
+          <w:rFonts w:ascii="Times New Roman" w:hAnsi="Times New Roman" w:cs="Times New Roman"/>
+          <w:sz w:val="18"/>
+        </w:rPr>
+        <w:t xml:space="preserve"> | NASA Protein Crystallization Study Participant</w:t>
+      </w:r>
+    </w:p>
+    <w:p>
+      <w:pPr>
+        <w:spacing w:after="0"/>
+        <w:rPr>
+          <w:rFonts w:ascii="Times New Roman" w:hAnsi="Times New Roman" w:cs="Times New Roman"/>
+          <w:b/>
+          <w:sz w:val="16"/>
+        </w:rPr>
+      </w:pPr>
+      <w:r>
+        <w:rPr>
+          <w:rFonts w:ascii="Times New Roman" w:hAnsi="Times New Roman" w:cs="Times New Roman"/>
+          <w:b/>
+        </w:rPr>
+        <w:t>Experience:</w:t>
+      </w:r>
+    </w:p>
+    <w:p>
+      <w:pPr>
+        <w:spacing w:after="0"/>
+        <w:rPr>
+          <w:rFonts w:ascii="Times New Roman" w:hAnsi="Times New Roman" w:cs="Times New Roman"/>
+          <w:b/>
+          <w:sz w:val="18"/>
+          <w:szCs w:val="18"/>
+        </w:rPr>
+      </w:pPr>
+      <w:r>
+        <w:rPr>
+          <w:rFonts w:ascii="Times New Roman" w:hAnsi="Times New Roman" w:cs="Times New Roman"/>
+          <w:b/>
+          <w:sz w:val="18"/>
+          <w:szCs w:val="18"/>
+        </w:rPr>
+        <w:t>Software Engineering Intern - Hexagon PPM (Summer 2017 &amp; May 2018 – Present)</w:t>
+      </w:r>
+    </w:p>
+    <w:p>
+      <w:pPr>
+        <w:spacing w:after="0"/>
+        <w:rPr>
+          <w:rStyle w:val="background-details"/>
+          <w:rFonts w:ascii="Times New Roman" w:hAnsi="Times New Roman" w:cs="Times New Roman"/>
+          <w:sz w:val="18"/>
+          <w:szCs w:val="18"/>
+        </w:rPr>
+      </w:pPr>
+      <w:r>
+        <w:rPr>
+          <w:rFonts w:ascii="Times New Roman" w:hAnsi="Times New Roman" w:cs="Times New Roman"/>
+          <w:sz w:val="18"/>
+          <w:szCs w:val="18"/>
+        </w:rPr>
+        <w:t xml:space="preserve">Worked during the summer of 2017 as an intern </w:t>
+      </w:r>
+      <w:r>
+        <w:rPr>
+          <w:rStyle w:val="background-details"/>
+          <w:rFonts w:ascii="Times New Roman" w:hAnsi="Times New Roman" w:cs="Times New Roman"/>
+          <w:sz w:val="18"/>
+          <w:szCs w:val="18"/>
+        </w:rPr>
+        <w:t>helping to develop a web-based portal appli</w:t>
+      </w:r>
+      <w:r>
+        <w:rPr>
+          <w:rStyle w:val="background-details"/>
+          <w:rFonts w:ascii="Times New Roman" w:hAnsi="Times New Roman" w:cs="Times New Roman"/>
+          <w:sz w:val="18"/>
+          <w:szCs w:val="18"/>
+        </w:rPr>
+        <w:t>cation</w:t>
+      </w:r>
+      <w:r>
+        <w:rPr>
+          <w:rStyle w:val="background-details"/>
+          <w:rFonts w:ascii="Times New Roman" w:hAnsi="Times New Roman" w:cs="Times New Roman"/>
+          <w:sz w:val="18"/>
+          <w:szCs w:val="18"/>
+        </w:rPr>
+        <w:t xml:space="preserve">. </w:t>
+      </w:r>
+      <w:r>
+        <w:rPr>
+          <w:rStyle w:val="background-details"/>
+          <w:rFonts w:ascii="Times New Roman" w:hAnsi="Times New Roman" w:cs="Times New Roman"/>
+          <w:sz w:val="18"/>
+          <w:szCs w:val="18"/>
+        </w:rPr>
+        <w:t>I</w:t>
+      </w:r>
+      <w:r>
+        <w:rPr>
+          <w:rStyle w:val="background-details"/>
+          <w:rFonts w:ascii="Times New Roman" w:hAnsi="Times New Roman" w:cs="Times New Roman"/>
+          <w:sz w:val="18"/>
+          <w:szCs w:val="18"/>
+        </w:rPr>
+        <w:t xml:space="preserve"> helped to refine our software's build process by migrating older XAML builds into Team Foundation Build. Gained experience in/with PowerShell, REST APIs, C#, Team Foundation Services, Visual Studio 2017, Agile/Scrum planning, JavaScript/C# Unit Testing, UI Testing, and build configuration/optimization.</w:t>
+      </w:r>
+    </w:p>
+    <w:p>
+      <w:pPr>
+        <w:spacing w:after="0"/>
+        <w:rPr>
+          <w:rStyle w:val="lt-line-clampline"/>
+          <w:rFonts w:ascii="Times New Roman" w:hAnsi="Times New Roman" w:cs="Times New Roman"/>
+          <w:sz w:val="18"/>
+          <w:szCs w:val="18"/>
+        </w:rPr>
+      </w:pPr>
+      <w:r>
+        <w:rPr>
+          <w:rFonts w:ascii="Times New Roman" w:hAnsi="Times New Roman" w:cs="Times New Roman"/>
+          <w:sz w:val="18"/>
+          <w:szCs w:val="18"/>
+        </w:rPr>
+        <w:t>Returned the following summer and worked</w:t>
+      </w:r>
+      <w:r>
+        <w:rPr>
+          <w:rStyle w:val="lt-line-clampline"/>
+          <w:rFonts w:ascii="Times New Roman" w:hAnsi="Times New Roman" w:cs="Times New Roman"/>
+          <w:sz w:val="18"/>
+          <w:szCs w:val="18"/>
+        </w:rPr>
+        <w:t xml:space="preserve"> on</w:t>
+      </w:r>
+      <w:r>
+        <w:rPr>
+          <w:rStyle w:val="background-details"/>
+          <w:rFonts w:ascii="Times New Roman" w:hAnsi="Times New Roman" w:cs="Times New Roman"/>
+          <w:sz w:val="18"/>
+          <w:szCs w:val="18"/>
+        </w:rPr>
+        <w:t xml:space="preserve"> </w:t>
+      </w:r>
+      <w:r>
+        <w:rPr>
+          <w:rStyle w:val="lt-line-clampline"/>
+          <w:rFonts w:ascii="Times New Roman" w:hAnsi="Times New Roman" w:cs="Times New Roman"/>
+          <w:sz w:val="18"/>
+          <w:szCs w:val="18"/>
+        </w:rPr>
+        <w:t>creating and maintaining OData client libraries that the company used internally (InnerSource). These were written in</w:t>
+      </w:r>
+      <w:r>
+        <w:rPr>
+          <w:rStyle w:val="background-details"/>
+          <w:rFonts w:ascii="Times New Roman" w:hAnsi="Times New Roman" w:cs="Times New Roman"/>
+          <w:sz w:val="18"/>
+          <w:szCs w:val="18"/>
+        </w:rPr>
+        <w:t xml:space="preserve"> </w:t>
+      </w:r>
+      <w:r>
+        <w:rPr>
+          <w:rStyle w:val="lt-line-clampline"/>
+          <w:rFonts w:ascii="Times New Roman" w:hAnsi="Times New Roman" w:cs="Times New Roman"/>
+          <w:sz w:val="18"/>
+          <w:szCs w:val="18"/>
+        </w:rPr>
+        <w:t xml:space="preserve">TypeScript and the APIs </w:t>
+      </w:r>
+      <w:r>
+        <w:rPr>
+          <w:rStyle w:val="lt-line-clampline"/>
+          <w:rFonts w:ascii="Times New Roman" w:hAnsi="Times New Roman" w:cs="Times New Roman"/>
+          <w:sz w:val="18"/>
+          <w:szCs w:val="18"/>
+        </w:rPr>
+        <w:t>I</w:t>
+      </w:r>
+      <w:r>
+        <w:rPr>
+          <w:rStyle w:val="lt-line-clampline"/>
+          <w:rFonts w:ascii="Times New Roman" w:hAnsi="Times New Roman" w:cs="Times New Roman"/>
+          <w:sz w:val="18"/>
+          <w:szCs w:val="18"/>
+        </w:rPr>
+        <w:t xml:space="preserve"> helped to create were useful for other web applications to consume.</w:t>
+      </w:r>
+      <w:r>
+        <w:rPr>
+          <w:rStyle w:val="background-details"/>
+          <w:rFonts w:ascii="Times New Roman" w:hAnsi="Times New Roman" w:cs="Times New Roman"/>
+          <w:sz w:val="18"/>
+          <w:szCs w:val="18"/>
+        </w:rPr>
+        <w:t xml:space="preserve"> Currently, having finished with the formal internship, </w:t>
+      </w:r>
+      <w:r>
+        <w:rPr>
+          <w:rStyle w:val="lt-line-clampline"/>
+          <w:rFonts w:ascii="Times New Roman" w:hAnsi="Times New Roman" w:cs="Times New Roman"/>
+          <w:sz w:val="18"/>
+          <w:szCs w:val="18"/>
+        </w:rPr>
+        <w:t>I am working remotely</w:t>
+      </w:r>
+      <w:r>
+        <w:rPr>
+          <w:rStyle w:val="lt-line-clampline"/>
+          <w:rFonts w:ascii="Times New Roman" w:hAnsi="Times New Roman" w:cs="Times New Roman"/>
+          <w:sz w:val="18"/>
+          <w:szCs w:val="18"/>
+        </w:rPr>
+        <w:t xml:space="preserve"> from Auburn, AL</w:t>
+      </w:r>
+      <w:r>
+        <w:rPr>
+          <w:rStyle w:val="lt-line-clampline"/>
+          <w:rFonts w:ascii="Times New Roman" w:hAnsi="Times New Roman" w:cs="Times New Roman"/>
+          <w:sz w:val="18"/>
+          <w:szCs w:val="18"/>
+        </w:rPr>
+        <w:t xml:space="preserve"> creating similar OData libraries for Java rather than JavaScript.</w:t>
+      </w:r>
+    </w:p>
+    <w:p>
+      <w:pPr>
+        <w:spacing w:after="0"/>
+        <w:rPr>
+          <w:rFonts w:ascii="Times New Roman" w:hAnsi="Times New Roman" w:cs="Times New Roman"/>
+          <w:b/>
+          <w:sz w:val="18"/>
+          <w:szCs w:val="18"/>
+        </w:rPr>
+      </w:pPr>
+      <w:r>
+        <w:rPr>
+          <w:rFonts w:ascii="Times New Roman" w:hAnsi="Times New Roman" w:cs="Times New Roman"/>
+          <w:b/>
+          <w:sz w:val="18"/>
+          <w:szCs w:val="18"/>
+        </w:rPr>
+        <w:t>Creator/Participant</w:t>
+      </w:r>
+      <w:r>
+        <w:rPr>
+          <w:rFonts w:ascii="Times New Roman" w:hAnsi="Times New Roman" w:cs="Times New Roman"/>
+          <w:b/>
+          <w:sz w:val="18"/>
+          <w:szCs w:val="18"/>
+        </w:rPr>
+        <w:t xml:space="preserve"> - </w:t>
+      </w:r>
+      <w:proofErr w:type="spellStart"/>
+      <w:r>
+        <w:rPr>
+          <w:rFonts w:ascii="Times New Roman" w:hAnsi="Times New Roman" w:cs="Times New Roman"/>
+          <w:b/>
+          <w:sz w:val="18"/>
+          <w:szCs w:val="18"/>
+        </w:rPr>
+        <w:t>Hexa</w:t>
+      </w:r>
       <w:bookmarkStart w:id="0" w:name="_GoBack"/>
       <w:bookmarkEnd w:id="0"/>
-    </w:p>
-    <w:p>
-      <w:pPr>
-        <w:spacing w:after="0"/>
-        <w:rPr>
-          <w:rFonts w:ascii="Times New Roman" w:hAnsi="Times New Roman" w:cs="Times New Roman"/>
-          <w:b/>
-          <w:sz w:val="18"/>
-        </w:rPr>
-      </w:pPr>
-      <w:r>
-        <w:rPr>
-          <w:rFonts w:ascii="Times New Roman" w:hAnsi="Times New Roman" w:cs="Times New Roman"/>
-          <w:b/>
-          <w:sz w:val="18"/>
-        </w:rPr>
-        <w:t xml:space="preserve">Senior – </w:t>
-      </w:r>
-      <w:r>
-        <w:rPr>
-          <w:rFonts w:ascii="Times New Roman" w:hAnsi="Times New Roman" w:cs="Times New Roman"/>
-          <w:b/>
-          <w:sz w:val="18"/>
-        </w:rPr>
-        <w:t>Auburn University</w:t>
-      </w:r>
-      <w:r>
-        <w:rPr>
-          <w:rFonts w:ascii="Times New Roman" w:hAnsi="Times New Roman" w:cs="Times New Roman"/>
-          <w:b/>
-          <w:sz w:val="18"/>
-        </w:rPr>
-        <w:t xml:space="preserve"> </w:t>
-      </w:r>
-      <w:r>
-        <w:rPr>
-          <w:rFonts w:ascii="Times New Roman" w:hAnsi="Times New Roman" w:cs="Times New Roman"/>
-          <w:b/>
-          <w:sz w:val="18"/>
-        </w:rPr>
-        <w:t>(Graduating Spring 2019)</w:t>
-      </w:r>
-    </w:p>
-    <w:p>
-      <w:pPr>
-        <w:spacing w:after="0"/>
-        <w:rPr>
-          <w:rFonts w:ascii="Times New Roman" w:hAnsi="Times New Roman" w:cs="Times New Roman"/>
-          <w:sz w:val="18"/>
-        </w:rPr>
-      </w:pPr>
-      <w:r>
+      <w:r>
+        <w:rPr>
+          <w:rFonts w:ascii="Times New Roman" w:hAnsi="Times New Roman" w:cs="Times New Roman"/>
+          <w:b/>
+          <w:sz w:val="18"/>
+          <w:szCs w:val="18"/>
+        </w:rPr>
+        <w:t>thon</w:t>
+      </w:r>
+      <w:proofErr w:type="spellEnd"/>
+      <w:r>
+        <w:rPr>
+          <w:rFonts w:ascii="Times New Roman" w:hAnsi="Times New Roman" w:cs="Times New Roman"/>
+          <w:b/>
+          <w:sz w:val="18"/>
+          <w:szCs w:val="18"/>
+        </w:rPr>
+        <w:t xml:space="preserve"> (July 2018) </w:t>
+      </w:r>
+    </w:p>
+    <w:p>
+      <w:pPr>
+        <w:spacing w:after="0"/>
+        <w:rPr>
+          <w:rFonts w:ascii="Times New Roman" w:hAnsi="Times New Roman" w:cs="Times New Roman"/>
+          <w:sz w:val="18"/>
+          <w:szCs w:val="18"/>
+        </w:rPr>
+      </w:pPr>
+      <w:r>
+        <w:rPr>
+          <w:rFonts w:ascii="Times New Roman" w:hAnsi="Times New Roman" w:cs="Times New Roman"/>
+          <w:sz w:val="18"/>
+          <w:szCs w:val="18"/>
+        </w:rPr>
+        <w:t>Worked with several other interns as well as the HR department at Hexagon PPM to create an internal hackathon (coding maratho</w:t>
+      </w:r>
+      <w:r>
+        <w:rPr>
+          <w:rFonts w:ascii="Times New Roman" w:hAnsi="Times New Roman" w:cs="Times New Roman"/>
+          <w:sz w:val="18"/>
+          <w:szCs w:val="18"/>
+        </w:rPr>
+        <w:t>n</w:t>
+      </w:r>
+      <w:r>
+        <w:rPr>
+          <w:rFonts w:ascii="Times New Roman" w:hAnsi="Times New Roman" w:cs="Times New Roman"/>
+          <w:sz w:val="18"/>
+          <w:szCs w:val="18"/>
+        </w:rPr>
+        <w:t xml:space="preserve">). Also participated in the </w:t>
+      </w:r>
+      <w:r>
+        <w:rPr>
+          <w:rFonts w:ascii="Times New Roman" w:hAnsi="Times New Roman" w:cs="Times New Roman"/>
+          <w:sz w:val="18"/>
+          <w:szCs w:val="18"/>
+        </w:rPr>
+        <w:t>event and</w:t>
+      </w:r>
+      <w:r>
+        <w:rPr>
+          <w:rFonts w:ascii="Times New Roman" w:hAnsi="Times New Roman" w:cs="Times New Roman"/>
+          <w:sz w:val="18"/>
+          <w:szCs w:val="18"/>
+        </w:rPr>
+        <w:t xml:space="preserve"> teamed up with 3 other employees. Came in 2</w:t>
+      </w:r>
+      <w:r>
+        <w:rPr>
+          <w:rFonts w:ascii="Times New Roman" w:hAnsi="Times New Roman" w:cs="Times New Roman"/>
+          <w:sz w:val="18"/>
+          <w:szCs w:val="18"/>
+          <w:vertAlign w:val="superscript"/>
+        </w:rPr>
+        <w:t>nd</w:t>
+      </w:r>
+      <w:r>
+        <w:rPr>
+          <w:rFonts w:ascii="Times New Roman" w:hAnsi="Times New Roman" w:cs="Times New Roman"/>
+          <w:sz w:val="18"/>
+          <w:szCs w:val="18"/>
+        </w:rPr>
+        <w:t xml:space="preserve"> place after adding voice activation to </w:t>
+      </w:r>
+      <w:r>
+        <w:rPr>
+          <w:rFonts w:ascii="Times New Roman" w:hAnsi="Times New Roman" w:cs="Times New Roman"/>
+          <w:sz w:val="18"/>
+          <w:szCs w:val="18"/>
+        </w:rPr>
+        <w:t>a 3d model viewing tool</w:t>
+      </w:r>
+      <w:r>
+        <w:rPr>
+          <w:rFonts w:ascii="Times New Roman" w:hAnsi="Times New Roman" w:cs="Times New Roman"/>
+          <w:sz w:val="18"/>
+          <w:szCs w:val="18"/>
+        </w:rPr>
+        <w:t>.</w:t>
+      </w:r>
+    </w:p>
+    <w:p>
+      <w:pPr>
+        <w:spacing w:after="0"/>
+        <w:rPr>
+          <w:rFonts w:ascii="Times New Roman" w:hAnsi="Times New Roman" w:cs="Times New Roman"/>
+          <w:b/>
+          <w:sz w:val="18"/>
+          <w:szCs w:val="18"/>
+        </w:rPr>
+      </w:pPr>
+      <w:r>
+        <w:rPr>
+          <w:rFonts w:ascii="Times New Roman" w:hAnsi="Times New Roman" w:cs="Times New Roman"/>
+          <w:b/>
+          <w:sz w:val="18"/>
+          <w:szCs w:val="18"/>
+        </w:rPr>
+        <w:t>Participant – Equifax Code-a-thon (February 2016 &amp; February 2018)</w:t>
+      </w:r>
+    </w:p>
+    <w:p>
+      <w:pPr>
+        <w:spacing w:after="0"/>
+        <w:rPr>
+          <w:rFonts w:ascii="Times New Roman" w:hAnsi="Times New Roman" w:cs="Times New Roman"/>
+          <w:sz w:val="18"/>
+          <w:szCs w:val="18"/>
+        </w:rPr>
+      </w:pPr>
+      <w:r>
+        <w:rPr>
+          <w:rStyle w:val="lt-line-clampline"/>
+          <w:rFonts w:ascii="Times New Roman" w:hAnsi="Times New Roman" w:cs="Times New Roman"/>
+          <w:sz w:val="18"/>
+          <w:szCs w:val="18"/>
+        </w:rPr>
+        <w:t>Attended a hackathon run by Equifax in both 2016 and 2018. Awarded as being the best freshman team in 2016 with a simple social media crawling bot. Came in 4</w:t>
+      </w:r>
+      <w:r>
+        <w:rPr>
+          <w:rStyle w:val="lt-line-clampline"/>
+          <w:rFonts w:ascii="Times New Roman" w:hAnsi="Times New Roman" w:cs="Times New Roman"/>
+          <w:sz w:val="18"/>
+          <w:szCs w:val="18"/>
+          <w:vertAlign w:val="superscript"/>
+        </w:rPr>
+        <w:t>th</w:t>
+      </w:r>
+      <w:r>
+        <w:rPr>
+          <w:rStyle w:val="lt-line-clampline"/>
+          <w:rFonts w:ascii="Times New Roman" w:hAnsi="Times New Roman" w:cs="Times New Roman"/>
+          <w:sz w:val="18"/>
+          <w:szCs w:val="18"/>
+        </w:rPr>
+        <w:t xml:space="preserve"> place in 2018 with a fully functional weather web application.</w:t>
+      </w:r>
+    </w:p>
+    <w:p>
+      <w:pPr>
+        <w:spacing w:after="0"/>
+        <w:rPr>
+          <w:rFonts w:ascii="Times New Roman" w:hAnsi="Times New Roman" w:cs="Times New Roman"/>
+          <w:b/>
+          <w:sz w:val="18"/>
+          <w:szCs w:val="18"/>
+        </w:rPr>
+      </w:pPr>
+      <w:r>
+        <w:rPr>
+          <w:rFonts w:ascii="Times New Roman" w:hAnsi="Times New Roman" w:cs="Times New Roman"/>
+          <w:b/>
+          <w:sz w:val="18"/>
+          <w:szCs w:val="18"/>
+        </w:rPr>
+        <w:t>Application Developer Intern - Infinity Insurance (Summer 2016)</w:t>
+      </w:r>
+    </w:p>
+    <w:p>
+      <w:pPr>
+        <w:spacing w:after="0"/>
+        <w:rPr>
+          <w:rFonts w:ascii="Times New Roman" w:hAnsi="Times New Roman" w:cs="Times New Roman"/>
+          <w:sz w:val="18"/>
+          <w:szCs w:val="18"/>
+        </w:rPr>
+      </w:pPr>
+      <w:r>
+        <w:rPr>
+          <w:rFonts w:ascii="Times New Roman" w:hAnsi="Times New Roman" w:cs="Times New Roman"/>
+          <w:sz w:val="18"/>
+          <w:szCs w:val="18"/>
+        </w:rPr>
+        <w:t>Worked as an intern the summer after my freshman year on developing a mobile application for the company. To do this, we used Angular and Meteor, as well as HTML, CSS, and TypeScript</w:t>
+      </w:r>
+      <w:r>
+        <w:rPr>
+          <w:rFonts w:ascii="Times New Roman" w:hAnsi="Times New Roman" w:cs="Times New Roman"/>
+          <w:sz w:val="18"/>
+          <w:szCs w:val="18"/>
+        </w:rPr>
+        <w:t xml:space="preserve">, and </w:t>
+      </w:r>
+      <w:r>
+        <w:rPr>
+          <w:rFonts w:ascii="Times New Roman" w:hAnsi="Times New Roman" w:cs="Times New Roman"/>
+          <w:sz w:val="18"/>
+          <w:szCs w:val="18"/>
+        </w:rPr>
+        <w:t>Ionic2 as a UI Framework.</w:t>
+      </w:r>
+    </w:p>
+    <w:p>
+      <w:pPr>
+        <w:spacing w:after="0"/>
+        <w:rPr>
+          <w:rFonts w:ascii="Times New Roman" w:hAnsi="Times New Roman" w:cs="Times New Roman"/>
+          <w:b/>
+          <w:sz w:val="18"/>
+          <w:szCs w:val="18"/>
+        </w:rPr>
+      </w:pPr>
+      <w:r>
+        <w:rPr>
+          <w:rFonts w:ascii="Times New Roman" w:hAnsi="Times New Roman" w:cs="Times New Roman"/>
+          <w:b/>
+          <w:sz w:val="18"/>
+          <w:szCs w:val="18"/>
+        </w:rPr>
+        <w:t>Cashie</w:t>
+      </w:r>
+      <w:r>
+        <w:rPr>
+          <w:rFonts w:ascii="Times New Roman" w:hAnsi="Times New Roman" w:cs="Times New Roman"/>
+          <w:b/>
+          <w:sz w:val="18"/>
+          <w:szCs w:val="18"/>
+        </w:rPr>
+        <w:t>r – Z</w:t>
+      </w:r>
+      <w:r>
+        <w:rPr>
+          <w:rFonts w:ascii="Times New Roman" w:hAnsi="Times New Roman" w:cs="Times New Roman"/>
+          <w:b/>
+          <w:sz w:val="18"/>
+          <w:szCs w:val="18"/>
+        </w:rPr>
+        <w:t>axbys (Summer 2014/2015)</w:t>
+      </w:r>
+    </w:p>
+    <w:p>
+      <w:pPr>
+        <w:spacing w:after="0"/>
+        <w:rPr>
+          <w:rFonts w:ascii="Times New Roman" w:hAnsi="Times New Roman" w:cs="Times New Roman"/>
+          <w:sz w:val="18"/>
+          <w:szCs w:val="18"/>
+        </w:rPr>
+      </w:pPr>
+      <w:r>
+        <w:rPr>
+          <w:rFonts w:ascii="Times New Roman" w:hAnsi="Times New Roman" w:cs="Times New Roman"/>
+          <w:sz w:val="18"/>
+          <w:szCs w:val="18"/>
+        </w:rPr>
+        <w:t>Worked both the front-of-house and the drive-thru serving customers in a friendly and efficient manner. First experience in a work environment.</w:t>
+      </w:r>
+    </w:p>
+    <w:p>
+      <w:pPr>
+        <w:spacing w:after="0"/>
+        <w:rPr>
+          <w:rFonts w:ascii="Times New Roman" w:hAnsi="Times New Roman" w:cs="Times New Roman"/>
+          <w:b/>
+          <w:sz w:val="18"/>
+          <w:szCs w:val="18"/>
+        </w:rPr>
+      </w:pPr>
+      <w:r>
+        <w:rPr>
+          <w:rFonts w:ascii="Times New Roman" w:hAnsi="Times New Roman" w:cs="Times New Roman"/>
+          <w:b/>
+          <w:sz w:val="18"/>
+          <w:szCs w:val="18"/>
+        </w:rPr>
+        <w:t>Eagle Scout (December 2014)</w:t>
+      </w:r>
+    </w:p>
+    <w:p>
+      <w:pPr>
+        <w:spacing w:after="0"/>
         <w:rPr>
           <w:rFonts w:ascii="Times New Roman" w:hAnsi="Times New Roman" w:cs="Times New Roman"/>
           <w:b/>
           <w:sz w:val="20"/>
         </w:rPr>
-        <w:tab/>
-      </w:r>
-      <w:r>
-        <w:rPr>
-          <w:rFonts w:ascii="Times New Roman" w:hAnsi="Times New Roman" w:cs="Times New Roman"/>
-          <w:sz w:val="18"/>
-        </w:rPr>
-        <w:t>3.4 GPA | Computer Science Major | Business Minor (complete)</w:t>
-      </w:r>
-    </w:p>
-    <w:p>
-      <w:pPr>
-        <w:spacing w:after="0"/>
-        <w:rPr>
-          <w:rFonts w:ascii="Times New Roman" w:hAnsi="Times New Roman" w:cs="Times New Roman"/>
-          <w:sz w:val="18"/>
-        </w:rPr>
-      </w:pPr>
-      <w:r>
-        <w:rPr>
-          <w:rFonts w:ascii="Times New Roman" w:hAnsi="Times New Roman" w:cs="Times New Roman"/>
-          <w:sz w:val="18"/>
-        </w:rPr>
-        <w:tab/>
-        <w:t>Scholarships:</w:t>
-      </w:r>
-    </w:p>
-    <w:p>
-      <w:pPr>
-        <w:spacing w:after="0"/>
-        <w:ind w:left="1440"/>
-        <w:rPr>
-          <w:rFonts w:ascii="Times New Roman" w:hAnsi="Times New Roman" w:cs="Times New Roman"/>
-          <w:sz w:val="18"/>
-        </w:rPr>
-      </w:pPr>
-      <w:r>
-        <w:rPr>
-          <w:rFonts w:ascii="Times New Roman" w:hAnsi="Times New Roman" w:cs="Times New Roman"/>
-          <w:sz w:val="18"/>
-        </w:rPr>
-        <w:t xml:space="preserve">National </w:t>
-      </w:r>
-      <w:r>
-        <w:rPr>
-          <w:rFonts w:ascii="Times New Roman" w:hAnsi="Times New Roman" w:cs="Times New Roman"/>
-          <w:sz w:val="18"/>
-        </w:rPr>
-        <w:t>Merit Presidential</w:t>
-      </w:r>
-      <w:r>
-        <w:rPr>
-          <w:rFonts w:ascii="Times New Roman" w:hAnsi="Times New Roman" w:cs="Times New Roman"/>
-          <w:sz w:val="18"/>
-        </w:rPr>
-        <w:t xml:space="preserve"> Scholarship </w:t>
-      </w:r>
-      <w:r>
-        <w:rPr>
-          <w:rFonts w:ascii="Times New Roman" w:hAnsi="Times New Roman" w:cs="Times New Roman"/>
-          <w:sz w:val="18"/>
-        </w:rPr>
-        <w:t>| Aubu</w:t>
-      </w:r>
-      <w:r>
-        <w:rPr>
-          <w:rFonts w:ascii="Times New Roman" w:hAnsi="Times New Roman" w:cs="Times New Roman"/>
-          <w:sz w:val="18"/>
-        </w:rPr>
-        <w:t>rn University Board of Trustees</w:t>
-      </w:r>
-      <w:r>
-        <w:rPr>
-          <w:rFonts w:ascii="Times New Roman" w:hAnsi="Times New Roman" w:cs="Times New Roman"/>
-          <w:sz w:val="18"/>
-        </w:rPr>
-        <w:t xml:space="preserve"> Scholarship</w:t>
-      </w:r>
-      <w:r>
-        <w:rPr>
-          <w:rFonts w:ascii="Times New Roman" w:hAnsi="Times New Roman" w:cs="Times New Roman"/>
-          <w:sz w:val="18"/>
-        </w:rPr>
-        <w:t xml:space="preserve"> | </w:t>
+      </w:pPr>
+    </w:p>
+    <w:p>
+      <w:pPr>
+        <w:spacing w:after="0"/>
+        <w:rPr>
+          <w:rFonts w:ascii="Times New Roman" w:hAnsi="Times New Roman" w:cs="Times New Roman"/>
+          <w:b/>
+        </w:rPr>
+      </w:pPr>
+      <w:r>
+        <w:rPr>
+          <w:rFonts w:ascii="Times New Roman" w:hAnsi="Times New Roman" w:cs="Times New Roman"/>
+          <w:b/>
+        </w:rPr>
+        <w:t>References:</w:t>
+      </w:r>
+    </w:p>
+    <w:p>
+      <w:pPr>
+        <w:spacing w:after="0"/>
+        <w:rPr>
+          <w:rFonts w:ascii="Times New Roman" w:hAnsi="Times New Roman" w:cs="Times New Roman"/>
+          <w:i/>
+          <w:sz w:val="18"/>
+        </w:rPr>
+      </w:pPr>
+      <w:r>
+        <w:rPr>
+          <w:rFonts w:ascii="Times New Roman" w:hAnsi="Times New Roman" w:cs="Times New Roman"/>
+          <w:i/>
+          <w:sz w:val="18"/>
+        </w:rPr>
+        <w:t xml:space="preserve">Drew Ballance – Software Architect – Hexagon PPM – </w:t>
+      </w:r>
+      <w:r>
+        <w:rPr>
+          <w:rFonts w:ascii="Times New Roman" w:hAnsi="Times New Roman" w:cs="Times New Roman"/>
+          <w:i/>
+          <w:sz w:val="18"/>
+        </w:rPr>
+        <w:t xml:space="preserve">dballance@gmail.com – (256) 337-2418 </w:t>
+      </w:r>
+    </w:p>
+    <w:p>
+      <w:pPr>
+        <w:spacing w:after="0"/>
+        <w:rPr>
+          <w:rFonts w:ascii="Times New Roman" w:hAnsi="Times New Roman" w:cs="Times New Roman"/>
+          <w:i/>
+          <w:sz w:val="18"/>
+        </w:rPr>
+      </w:pPr>
+      <w:r>
+        <w:rPr>
+          <w:rFonts w:ascii="Times New Roman" w:hAnsi="Times New Roman" w:cs="Times New Roman"/>
+          <w:i/>
+          <w:sz w:val="18"/>
+        </w:rPr>
+        <w:t>Dustin Halbrooks – Software Developer – Hexagon PPM – dustin.halbrooks@hexagon.com – (256) 738-4294</w:t>
+      </w:r>
+    </w:p>
+    <w:p>
+      <w:pPr>
+        <w:spacing w:after="0"/>
+        <w:rPr>
+          <w:rFonts w:ascii="Times New Roman" w:hAnsi="Times New Roman" w:cs="Times New Roman"/>
+          <w:i/>
+          <w:sz w:val="18"/>
+        </w:rPr>
+      </w:pPr>
+      <w:r>
+        <w:rPr>
+          <w:rFonts w:ascii="Times New Roman" w:hAnsi="Times New Roman" w:cs="Times New Roman"/>
+          <w:i/>
+          <w:sz w:val="18"/>
+        </w:rPr>
+        <w:t xml:space="preserve">Christian </w:t>
       </w:r>
       <w:proofErr w:type="spellStart"/>
       <w:r>
         <w:rPr>
           <w:rFonts w:ascii="Times New Roman" w:hAnsi="Times New Roman" w:cs="Times New Roman"/>
-          <w:sz w:val="18"/>
-        </w:rPr>
-        <w:t>Hugensmith</w:t>
+          <w:i/>
+          <w:sz w:val="18"/>
+        </w:rPr>
+        <w:t>Heraud</w:t>
       </w:r>
       <w:proofErr w:type="spellEnd"/>
       <w:r>
         <w:rPr>
           <w:rFonts w:ascii="Times New Roman" w:hAnsi="Times New Roman" w:cs="Times New Roman"/>
-          <w:sz w:val="18"/>
-        </w:rPr>
-        <w:t xml:space="preserve"> Endowed</w:t>
-      </w:r>
-      <w:r>
-        <w:rPr>
-          <w:rFonts w:ascii="Times New Roman" w:hAnsi="Times New Roman" w:cs="Times New Roman"/>
-          <w:sz w:val="18"/>
-        </w:rPr>
-        <w:t xml:space="preserve"> </w:t>
-      </w:r>
-      <w:r>
-        <w:rPr>
-          <w:rFonts w:ascii="Times New Roman" w:hAnsi="Times New Roman" w:cs="Times New Roman"/>
-          <w:sz w:val="18"/>
-        </w:rPr>
-        <w:t>Scholarship</w:t>
-      </w:r>
-    </w:p>
-    <w:p>
-      <w:pPr>
-        <w:spacing w:after="0"/>
-        <w:rPr>
-          <w:rFonts w:ascii="Times New Roman" w:hAnsi="Times New Roman" w:cs="Times New Roman"/>
-          <w:b/>
-          <w:sz w:val="18"/>
-        </w:rPr>
-      </w:pPr>
-      <w:r>
-        <w:rPr>
-          <w:rFonts w:ascii="Times New Roman" w:hAnsi="Times New Roman" w:cs="Times New Roman"/>
-          <w:b/>
-          <w:sz w:val="18"/>
-        </w:rPr>
-        <w:t xml:space="preserve">Graduate – </w:t>
-      </w:r>
-      <w:r>
-        <w:rPr>
-          <w:rFonts w:ascii="Times New Roman" w:hAnsi="Times New Roman" w:cs="Times New Roman"/>
-          <w:b/>
-          <w:sz w:val="18"/>
-        </w:rPr>
-        <w:t>Mountain Brook High School</w:t>
-      </w:r>
-    </w:p>
-    <w:p>
-      <w:pPr>
-        <w:spacing w:after="0"/>
-        <w:rPr>
-          <w:rFonts w:ascii="Times New Roman" w:hAnsi="Times New Roman" w:cs="Times New Roman"/>
-          <w:sz w:val="18"/>
-        </w:rPr>
-      </w:pPr>
-      <w:r>
-        <w:rPr>
-          <w:rFonts w:ascii="Times New Roman" w:hAnsi="Times New Roman" w:cs="Times New Roman"/>
-          <w:b/>
-          <w:sz w:val="20"/>
-        </w:rPr>
-        <w:tab/>
-      </w:r>
-      <w:r>
-        <w:rPr>
-          <w:rFonts w:ascii="Times New Roman" w:hAnsi="Times New Roman" w:cs="Times New Roman"/>
-          <w:sz w:val="18"/>
-        </w:rPr>
-        <w:t>4.0 GPA | National Merit Finalist | 34 ACT Score</w:t>
-      </w:r>
-      <w:r>
-        <w:rPr>
-          <w:rFonts w:ascii="Times New Roman" w:hAnsi="Times New Roman" w:cs="Times New Roman"/>
-          <w:sz w:val="18"/>
-        </w:rPr>
-        <w:t xml:space="preserve"> | NASA Protein Crystallization Study Participant</w:t>
-      </w:r>
-    </w:p>
-    <w:p>
-      <w:pPr>
-        <w:spacing w:after="0"/>
-        <w:rPr>
-          <w:rFonts w:ascii="Times New Roman" w:hAnsi="Times New Roman" w:cs="Times New Roman"/>
-          <w:b/>
-          <w:sz w:val="16"/>
-        </w:rPr>
-      </w:pPr>
-      <w:r>
-        <w:rPr>
-          <w:rFonts w:ascii="Times New Roman" w:hAnsi="Times New Roman" w:cs="Times New Roman"/>
-          <w:b/>
-        </w:rPr>
-        <w:t>Experience:</w:t>
-      </w:r>
-    </w:p>
-    <w:p>
-      <w:pPr>
-        <w:spacing w:after="0"/>
-        <w:rPr>
-          <w:rFonts w:ascii="Times New Roman" w:hAnsi="Times New Roman" w:cs="Times New Roman"/>
-          <w:b/>
-          <w:sz w:val="18"/>
-          <w:szCs w:val="18"/>
-        </w:rPr>
-      </w:pPr>
-      <w:r>
-        <w:rPr>
-          <w:rFonts w:ascii="Times New Roman" w:hAnsi="Times New Roman" w:cs="Times New Roman"/>
-          <w:b/>
-          <w:sz w:val="18"/>
-          <w:szCs w:val="18"/>
-        </w:rPr>
-        <w:t>Software Engineering Intern - Hexagon PPM (Summer 2017 &amp; May 2018 – Present)</w:t>
-      </w:r>
-    </w:p>
-    <w:p>
-      <w:pPr>
-        <w:spacing w:after="0"/>
-        <w:rPr>
-          <w:rStyle w:val="background-details"/>
-          <w:rFonts w:ascii="Times New Roman" w:hAnsi="Times New Roman" w:cs="Times New Roman"/>
-          <w:sz w:val="18"/>
-          <w:szCs w:val="18"/>
-        </w:rPr>
-      </w:pPr>
-      <w:r>
-        <w:rPr>
-          <w:rFonts w:ascii="Times New Roman" w:hAnsi="Times New Roman" w:cs="Times New Roman"/>
-          <w:sz w:val="18"/>
-          <w:szCs w:val="18"/>
-        </w:rPr>
-        <w:t xml:space="preserve">Worked during the summer of 2017 as an intern </w:t>
-      </w:r>
-      <w:r>
-        <w:rPr>
-          <w:rStyle w:val="background-details"/>
-          <w:rFonts w:ascii="Times New Roman" w:hAnsi="Times New Roman" w:cs="Times New Roman"/>
-          <w:sz w:val="18"/>
-          <w:szCs w:val="18"/>
-        </w:rPr>
-        <w:t>helping to develop a web-based portal appli</w:t>
-      </w:r>
-      <w:r>
-        <w:rPr>
-          <w:rStyle w:val="background-details"/>
-          <w:rFonts w:ascii="Times New Roman" w:hAnsi="Times New Roman" w:cs="Times New Roman"/>
-          <w:sz w:val="18"/>
-          <w:szCs w:val="18"/>
-        </w:rPr>
-        <w:t>cation</w:t>
-      </w:r>
-      <w:r>
-        <w:rPr>
-          <w:rStyle w:val="background-details"/>
-          <w:rFonts w:ascii="Times New Roman" w:hAnsi="Times New Roman" w:cs="Times New Roman"/>
-          <w:sz w:val="18"/>
-          <w:szCs w:val="18"/>
-        </w:rPr>
-        <w:t xml:space="preserve">. </w:t>
-      </w:r>
-      <w:r>
-        <w:rPr>
-          <w:rStyle w:val="background-details"/>
-          <w:rFonts w:ascii="Times New Roman" w:hAnsi="Times New Roman" w:cs="Times New Roman"/>
-          <w:sz w:val="18"/>
-          <w:szCs w:val="18"/>
-        </w:rPr>
-        <w:t>I</w:t>
-      </w:r>
-      <w:r>
-        <w:rPr>
-          <w:rStyle w:val="background-details"/>
-          <w:rFonts w:ascii="Times New Roman" w:hAnsi="Times New Roman" w:cs="Times New Roman"/>
-          <w:sz w:val="18"/>
-          <w:szCs w:val="18"/>
-        </w:rPr>
-        <w:t xml:space="preserve"> helped to refine our software's build process by migrating older XAML builds into Team Foundation Build. Gained experience in/with PowerShell, REST APIs, C#, Team Foundation Services, Visual Studio 2017, Agile/Scrum planning, JavaScript/C# Unit Testing, UI Testing, and build configuration/optimization.</w:t>
-      </w:r>
-    </w:p>
-    <w:p>
-      <w:pPr>
-        <w:spacing w:after="0"/>
-        <w:rPr>
-          <w:rStyle w:val="lt-line-clampline"/>
-          <w:rFonts w:ascii="Times New Roman" w:hAnsi="Times New Roman" w:cs="Times New Roman"/>
-          <w:sz w:val="18"/>
-          <w:szCs w:val="18"/>
-        </w:rPr>
-      </w:pPr>
-      <w:r>
-        <w:rPr>
-          <w:rFonts w:ascii="Times New Roman" w:hAnsi="Times New Roman" w:cs="Times New Roman"/>
-          <w:sz w:val="18"/>
-          <w:szCs w:val="18"/>
-        </w:rPr>
-        <w:t>Returned the following summer and worked</w:t>
-      </w:r>
-      <w:r>
-        <w:rPr>
-          <w:rStyle w:val="lt-line-clampline"/>
-          <w:rFonts w:ascii="Times New Roman" w:hAnsi="Times New Roman" w:cs="Times New Roman"/>
-          <w:sz w:val="18"/>
-          <w:szCs w:val="18"/>
-        </w:rPr>
-        <w:t xml:space="preserve"> on</w:t>
-      </w:r>
-      <w:r>
-        <w:rPr>
-          <w:rStyle w:val="background-details"/>
-          <w:rFonts w:ascii="Times New Roman" w:hAnsi="Times New Roman" w:cs="Times New Roman"/>
-          <w:sz w:val="18"/>
-          <w:szCs w:val="18"/>
-        </w:rPr>
-        <w:t xml:space="preserve"> </w:t>
-      </w:r>
-      <w:r>
-        <w:rPr>
-          <w:rStyle w:val="lt-line-clampline"/>
-          <w:rFonts w:ascii="Times New Roman" w:hAnsi="Times New Roman" w:cs="Times New Roman"/>
-          <w:sz w:val="18"/>
-          <w:szCs w:val="18"/>
-        </w:rPr>
-        <w:t>creating and maintaining OData client libraries that the company used internally (InnerSource). These were written in</w:t>
-      </w:r>
-      <w:r>
-        <w:rPr>
-          <w:rStyle w:val="background-details"/>
-          <w:rFonts w:ascii="Times New Roman" w:hAnsi="Times New Roman" w:cs="Times New Roman"/>
-          <w:sz w:val="18"/>
-          <w:szCs w:val="18"/>
-        </w:rPr>
-        <w:t xml:space="preserve"> </w:t>
-      </w:r>
-      <w:r>
-        <w:rPr>
-          <w:rStyle w:val="lt-line-clampline"/>
-          <w:rFonts w:ascii="Times New Roman" w:hAnsi="Times New Roman" w:cs="Times New Roman"/>
-          <w:sz w:val="18"/>
-          <w:szCs w:val="18"/>
-        </w:rPr>
-        <w:t xml:space="preserve">TypeScript and the APIs </w:t>
-      </w:r>
-      <w:r>
-        <w:rPr>
-          <w:rStyle w:val="lt-line-clampline"/>
-          <w:rFonts w:ascii="Times New Roman" w:hAnsi="Times New Roman" w:cs="Times New Roman"/>
-          <w:sz w:val="18"/>
-          <w:szCs w:val="18"/>
-        </w:rPr>
-        <w:t>I</w:t>
-      </w:r>
-      <w:r>
-        <w:rPr>
-          <w:rStyle w:val="lt-line-clampline"/>
-          <w:rFonts w:ascii="Times New Roman" w:hAnsi="Times New Roman" w:cs="Times New Roman"/>
-          <w:sz w:val="18"/>
-          <w:szCs w:val="18"/>
-        </w:rPr>
-        <w:t xml:space="preserve"> helped to create were useful for other web applications to consume.</w:t>
-      </w:r>
-      <w:r>
-        <w:rPr>
-          <w:rStyle w:val="background-details"/>
-          <w:rFonts w:ascii="Times New Roman" w:hAnsi="Times New Roman" w:cs="Times New Roman"/>
-          <w:sz w:val="18"/>
-          <w:szCs w:val="18"/>
-        </w:rPr>
-        <w:t xml:space="preserve"> Currently, having finished with the formal internship, </w:t>
-      </w:r>
-      <w:r>
-        <w:rPr>
-          <w:rStyle w:val="lt-line-clampline"/>
-          <w:rFonts w:ascii="Times New Roman" w:hAnsi="Times New Roman" w:cs="Times New Roman"/>
-          <w:sz w:val="18"/>
-          <w:szCs w:val="18"/>
-        </w:rPr>
-        <w:t>I am working remotely</w:t>
-      </w:r>
-      <w:r>
-        <w:rPr>
-          <w:rStyle w:val="lt-line-clampline"/>
-          <w:rFonts w:ascii="Times New Roman" w:hAnsi="Times New Roman" w:cs="Times New Roman"/>
-          <w:sz w:val="18"/>
-          <w:szCs w:val="18"/>
-        </w:rPr>
-        <w:t xml:space="preserve"> from Auburn, AL</w:t>
-      </w:r>
-      <w:r>
-        <w:rPr>
-          <w:rStyle w:val="lt-line-clampline"/>
-          <w:rFonts w:ascii="Times New Roman" w:hAnsi="Times New Roman" w:cs="Times New Roman"/>
-          <w:sz w:val="18"/>
-          <w:szCs w:val="18"/>
-        </w:rPr>
-        <w:t xml:space="preserve"> creating similar OData libraries for Java rather than JavaScript.</w:t>
-      </w:r>
-    </w:p>
-    <w:p>
-      <w:pPr>
-        <w:spacing w:after="0"/>
-        <w:rPr>
-          <w:rFonts w:ascii="Times New Roman" w:hAnsi="Times New Roman" w:cs="Times New Roman"/>
-          <w:b/>
-          <w:sz w:val="18"/>
-          <w:szCs w:val="18"/>
-        </w:rPr>
-      </w:pPr>
-      <w:r>
-        <w:rPr>
-          <w:rFonts w:ascii="Times New Roman" w:hAnsi="Times New Roman" w:cs="Times New Roman"/>
-          <w:b/>
-          <w:sz w:val="18"/>
-          <w:szCs w:val="18"/>
-        </w:rPr>
-        <w:t>Creator/Participant</w:t>
-      </w:r>
-      <w:r>
-        <w:rPr>
-          <w:rFonts w:ascii="Times New Roman" w:hAnsi="Times New Roman" w:cs="Times New Roman"/>
-          <w:b/>
-          <w:sz w:val="18"/>
-          <w:szCs w:val="18"/>
-        </w:rPr>
-        <w:t xml:space="preserve"> - </w:t>
-      </w:r>
-      <w:proofErr w:type="spellStart"/>
-      <w:r>
-        <w:rPr>
-          <w:rFonts w:ascii="Times New Roman" w:hAnsi="Times New Roman" w:cs="Times New Roman"/>
-          <w:b/>
-          <w:sz w:val="18"/>
-          <w:szCs w:val="18"/>
-        </w:rPr>
-        <w:t>Hexathon</w:t>
-      </w:r>
-      <w:proofErr w:type="spellEnd"/>
-      <w:r>
-        <w:rPr>
-          <w:rFonts w:ascii="Times New Roman" w:hAnsi="Times New Roman" w:cs="Times New Roman"/>
-          <w:b/>
-          <w:sz w:val="18"/>
-          <w:szCs w:val="18"/>
-        </w:rPr>
-        <w:t xml:space="preserve"> (July 2018) </w:t>
-      </w:r>
-    </w:p>
-    <w:p>
-      <w:pPr>
-        <w:spacing w:after="0"/>
-        <w:rPr>
-          <w:rFonts w:ascii="Times New Roman" w:hAnsi="Times New Roman" w:cs="Times New Roman"/>
-          <w:sz w:val="18"/>
-          <w:szCs w:val="18"/>
-        </w:rPr>
-      </w:pPr>
-      <w:r>
-        <w:rPr>
-          <w:rFonts w:ascii="Times New Roman" w:hAnsi="Times New Roman" w:cs="Times New Roman"/>
-          <w:sz w:val="18"/>
-          <w:szCs w:val="18"/>
-        </w:rPr>
-        <w:t>Worked with several other interns as well as the HR department at Hexagon PPM to create an internal hackathon (coding maratho</w:t>
-      </w:r>
-      <w:r>
-        <w:rPr>
-          <w:rFonts w:ascii="Times New Roman" w:hAnsi="Times New Roman" w:cs="Times New Roman"/>
-          <w:sz w:val="18"/>
-          <w:szCs w:val="18"/>
-        </w:rPr>
-        <w:t>n</w:t>
-      </w:r>
-      <w:r>
-        <w:rPr>
-          <w:rFonts w:ascii="Times New Roman" w:hAnsi="Times New Roman" w:cs="Times New Roman"/>
-          <w:sz w:val="18"/>
-          <w:szCs w:val="18"/>
-        </w:rPr>
-        <w:t xml:space="preserve">). Also participated in the </w:t>
-      </w:r>
-      <w:r>
-        <w:rPr>
-          <w:rFonts w:ascii="Times New Roman" w:hAnsi="Times New Roman" w:cs="Times New Roman"/>
-          <w:sz w:val="18"/>
-          <w:szCs w:val="18"/>
-        </w:rPr>
-        <w:t>event and</w:t>
-      </w:r>
-      <w:r>
-        <w:rPr>
-          <w:rFonts w:ascii="Times New Roman" w:hAnsi="Times New Roman" w:cs="Times New Roman"/>
-          <w:sz w:val="18"/>
-          <w:szCs w:val="18"/>
-        </w:rPr>
-        <w:t xml:space="preserve"> teamed up with 3 other employees. Came in 2</w:t>
-      </w:r>
-      <w:r>
-        <w:rPr>
-          <w:rFonts w:ascii="Times New Roman" w:hAnsi="Times New Roman" w:cs="Times New Roman"/>
-          <w:sz w:val="18"/>
-          <w:szCs w:val="18"/>
-          <w:vertAlign w:val="superscript"/>
-        </w:rPr>
-        <w:t>nd</w:t>
-      </w:r>
-      <w:r>
-        <w:rPr>
-          <w:rFonts w:ascii="Times New Roman" w:hAnsi="Times New Roman" w:cs="Times New Roman"/>
-          <w:sz w:val="18"/>
-          <w:szCs w:val="18"/>
-        </w:rPr>
-        <w:t xml:space="preserve"> place after adding voice activation to </w:t>
-      </w:r>
-      <w:r>
-        <w:rPr>
-          <w:rFonts w:ascii="Times New Roman" w:hAnsi="Times New Roman" w:cs="Times New Roman"/>
-          <w:sz w:val="18"/>
-          <w:szCs w:val="18"/>
-        </w:rPr>
-        <w:t>a 3d model viewing tool</w:t>
-      </w:r>
-      <w:r>
-        <w:rPr>
-          <w:rFonts w:ascii="Times New Roman" w:hAnsi="Times New Roman" w:cs="Times New Roman"/>
-          <w:sz w:val="18"/>
-          <w:szCs w:val="18"/>
-        </w:rPr>
-        <w:t>.</w:t>
-      </w:r>
-    </w:p>
-    <w:p>
-      <w:pPr>
-        <w:spacing w:after="0"/>
-        <w:rPr>
-          <w:rFonts w:ascii="Times New Roman" w:hAnsi="Times New Roman" w:cs="Times New Roman"/>
-          <w:b/>
-          <w:sz w:val="18"/>
-          <w:szCs w:val="18"/>
-        </w:rPr>
-      </w:pPr>
-      <w:r>
-        <w:rPr>
-          <w:rFonts w:ascii="Times New Roman" w:hAnsi="Times New Roman" w:cs="Times New Roman"/>
-          <w:b/>
-          <w:sz w:val="18"/>
-          <w:szCs w:val="18"/>
-        </w:rPr>
-        <w:t>Participant – Equifax Code-a-thon (February 2016 &amp; February 2018)</w:t>
-      </w:r>
-    </w:p>
-    <w:p>
-      <w:pPr>
-        <w:spacing w:after="0"/>
-        <w:rPr>
-          <w:rFonts w:ascii="Times New Roman" w:hAnsi="Times New Roman" w:cs="Times New Roman"/>
-          <w:sz w:val="18"/>
-          <w:szCs w:val="18"/>
-        </w:rPr>
-      </w:pPr>
-      <w:r>
-        <w:rPr>
-          <w:rStyle w:val="lt-line-clampline"/>
-          <w:rFonts w:ascii="Times New Roman" w:hAnsi="Times New Roman" w:cs="Times New Roman"/>
-          <w:sz w:val="18"/>
-          <w:szCs w:val="18"/>
-        </w:rPr>
-        <w:t>Attended a hackathon run by Equifax in both 2016 and 2018. Awarded as being the best freshman team in 2016 with a simple social media crawling bot. Came in 4</w:t>
-      </w:r>
-      <w:r>
-        <w:rPr>
-          <w:rStyle w:val="lt-line-clampline"/>
-          <w:rFonts w:ascii="Times New Roman" w:hAnsi="Times New Roman" w:cs="Times New Roman"/>
-          <w:sz w:val="18"/>
-          <w:szCs w:val="18"/>
-          <w:vertAlign w:val="superscript"/>
-        </w:rPr>
-        <w:t>th</w:t>
-      </w:r>
-      <w:r>
-        <w:rPr>
-          <w:rStyle w:val="lt-line-clampline"/>
-          <w:rFonts w:ascii="Times New Roman" w:hAnsi="Times New Roman" w:cs="Times New Roman"/>
-          <w:sz w:val="18"/>
-          <w:szCs w:val="18"/>
-        </w:rPr>
-        <w:t xml:space="preserve"> place in 2018 with a fully functional weather web application.</w:t>
-      </w:r>
-    </w:p>
-    <w:p>
-      <w:pPr>
-        <w:spacing w:after="0"/>
-        <w:rPr>
-          <w:rFonts w:ascii="Times New Roman" w:hAnsi="Times New Roman" w:cs="Times New Roman"/>
-          <w:b/>
-          <w:sz w:val="18"/>
-          <w:szCs w:val="18"/>
-        </w:rPr>
-      </w:pPr>
-      <w:r>
-        <w:rPr>
-          <w:rFonts w:ascii="Times New Roman" w:hAnsi="Times New Roman" w:cs="Times New Roman"/>
-          <w:b/>
-          <w:sz w:val="18"/>
-          <w:szCs w:val="18"/>
-        </w:rPr>
-        <w:t>Application Developer Intern - Infinity Insurance (Summer 2016)</w:t>
-      </w:r>
-    </w:p>
-    <w:p>
-      <w:pPr>
-        <w:spacing w:after="0"/>
-        <w:rPr>
-          <w:rFonts w:ascii="Times New Roman" w:hAnsi="Times New Roman" w:cs="Times New Roman"/>
-          <w:sz w:val="18"/>
-          <w:szCs w:val="18"/>
-        </w:rPr>
-      </w:pPr>
-      <w:r>
-        <w:rPr>
-          <w:rFonts w:ascii="Times New Roman" w:hAnsi="Times New Roman" w:cs="Times New Roman"/>
-          <w:sz w:val="18"/>
-          <w:szCs w:val="18"/>
-        </w:rPr>
-        <w:t>Worked as an intern the summer after my freshman year on developing a mobile application for the company. To do this, we used Angular and Meteor, as well as HTML, CSS, and TypeScript</w:t>
-      </w:r>
-      <w:r>
-        <w:rPr>
-          <w:rFonts w:ascii="Times New Roman" w:hAnsi="Times New Roman" w:cs="Times New Roman"/>
-          <w:sz w:val="18"/>
-          <w:szCs w:val="18"/>
-        </w:rPr>
-        <w:t xml:space="preserve">, and </w:t>
-      </w:r>
-      <w:r>
-        <w:rPr>
-          <w:rFonts w:ascii="Times New Roman" w:hAnsi="Times New Roman" w:cs="Times New Roman"/>
-          <w:sz w:val="18"/>
-          <w:szCs w:val="18"/>
-        </w:rPr>
-        <w:t>Ionic2 as a UI Framework.</w:t>
-      </w:r>
-    </w:p>
-    <w:p>
-      <w:pPr>
-        <w:spacing w:after="0"/>
-        <w:rPr>
-          <w:rFonts w:ascii="Times New Roman" w:hAnsi="Times New Roman" w:cs="Times New Roman"/>
-          <w:b/>
-          <w:sz w:val="18"/>
-          <w:szCs w:val="18"/>
-        </w:rPr>
-      </w:pPr>
-      <w:r>
-        <w:rPr>
-          <w:rFonts w:ascii="Times New Roman" w:hAnsi="Times New Roman" w:cs="Times New Roman"/>
-          <w:b/>
-          <w:sz w:val="18"/>
-          <w:szCs w:val="18"/>
-        </w:rPr>
-        <w:t>Cashie</w:t>
-      </w:r>
-      <w:r>
-        <w:rPr>
-          <w:rFonts w:ascii="Times New Roman" w:hAnsi="Times New Roman" w:cs="Times New Roman"/>
-          <w:b/>
-          <w:sz w:val="18"/>
-          <w:szCs w:val="18"/>
-        </w:rPr>
-        <w:t>r – Z</w:t>
-      </w:r>
-      <w:r>
-        <w:rPr>
-          <w:rFonts w:ascii="Times New Roman" w:hAnsi="Times New Roman" w:cs="Times New Roman"/>
-          <w:b/>
-          <w:sz w:val="18"/>
-          <w:szCs w:val="18"/>
-        </w:rPr>
-        <w:t>axbys (Summer 2014/2015)</w:t>
-      </w:r>
-    </w:p>
-    <w:p>
-      <w:pPr>
-        <w:spacing w:after="0"/>
-        <w:rPr>
-          <w:rFonts w:ascii="Times New Roman" w:hAnsi="Times New Roman" w:cs="Times New Roman"/>
-          <w:sz w:val="18"/>
-          <w:szCs w:val="18"/>
-        </w:rPr>
-      </w:pPr>
-      <w:r>
-        <w:rPr>
-          <w:rFonts w:ascii="Times New Roman" w:hAnsi="Times New Roman" w:cs="Times New Roman"/>
-          <w:sz w:val="18"/>
-          <w:szCs w:val="18"/>
-        </w:rPr>
-        <w:t>Worked both the front-of-house and the drive-thru serving customers in a friendly and efficient manner. First experience in a work environment.</w:t>
-      </w:r>
-    </w:p>
-    <w:p>
-      <w:pPr>
-        <w:spacing w:after="0"/>
-        <w:rPr>
-          <w:rFonts w:ascii="Times New Roman" w:hAnsi="Times New Roman" w:cs="Times New Roman"/>
-          <w:b/>
-          <w:sz w:val="18"/>
-          <w:szCs w:val="18"/>
-        </w:rPr>
-      </w:pPr>
-      <w:r>
-        <w:rPr>
-          <w:rFonts w:ascii="Times New Roman" w:hAnsi="Times New Roman" w:cs="Times New Roman"/>
-          <w:b/>
-          <w:sz w:val="18"/>
-          <w:szCs w:val="18"/>
-        </w:rPr>
-        <w:t>Eagle Scout (December 2014)</w:t>
-      </w:r>
-    </w:p>
-    <w:p>
-      <w:pPr>
-        <w:spacing w:after="0"/>
-        <w:rPr>
-          <w:rFonts w:ascii="Times New Roman" w:hAnsi="Times New Roman" w:cs="Times New Roman"/>
-          <w:b/>
-          <w:sz w:val="20"/>
-        </w:rPr>
-      </w:pPr>
-    </w:p>
-    <w:p>
-      <w:pPr>
-        <w:spacing w:after="0"/>
-        <w:rPr>
-          <w:rFonts w:ascii="Times New Roman" w:hAnsi="Times New Roman" w:cs="Times New Roman"/>
-          <w:b/>
-        </w:rPr>
-      </w:pPr>
-      <w:r>
-        <w:rPr>
-          <w:rFonts w:ascii="Times New Roman" w:hAnsi="Times New Roman" w:cs="Times New Roman"/>
-          <w:b/>
-        </w:rPr>
-        <w:t>References:</w:t>
-      </w:r>
-    </w:p>
-    <w:p>
-      <w:pPr>
-        <w:spacing w:after="0"/>
-        <w:rPr>
-          <w:rFonts w:ascii="Times New Roman" w:hAnsi="Times New Roman" w:cs="Times New Roman"/>
           <w:i/>
-          <w:sz w:val="16"/>
-        </w:rPr>
-      </w:pPr>
-      <w:r>
-        <w:rPr>
-          <w:rFonts w:ascii="Times New Roman" w:hAnsi="Times New Roman" w:cs="Times New Roman"/>
-          <w:i/>
-          <w:sz w:val="16"/>
-        </w:rPr>
-        <w:t xml:space="preserve">Drew Ballance – Software Architect – Hexagon PPM – </w:t>
-      </w:r>
-      <w:r>
-        <w:rPr>
-          <w:rFonts w:ascii="Times New Roman" w:hAnsi="Times New Roman" w:cs="Times New Roman"/>
-          <w:i/>
-          <w:sz w:val="16"/>
-        </w:rPr>
-        <w:t>dballance@gmail.com</w:t>
-      </w:r>
-      <w:r>
-        <w:rPr>
-          <w:rFonts w:ascii="Times New Roman" w:hAnsi="Times New Roman" w:cs="Times New Roman"/>
-          <w:i/>
-          <w:sz w:val="16"/>
-        </w:rPr>
-        <w:t xml:space="preserve"> – (256) 337-2418</w:t>
-      </w:r>
-      <w:r>
-        <w:rPr>
-          <w:rFonts w:ascii="Times New Roman" w:hAnsi="Times New Roman" w:cs="Times New Roman"/>
-          <w:i/>
-          <w:sz w:val="16"/>
-        </w:rPr>
-        <w:t xml:space="preserve"> </w:t>
-      </w:r>
-    </w:p>
-    <w:p>
-      <w:pPr>
-        <w:spacing w:after="0"/>
-        <w:rPr>
-          <w:rFonts w:ascii="Times New Roman" w:hAnsi="Times New Roman" w:cs="Times New Roman"/>
-          <w:i/>
-          <w:sz w:val="16"/>
-        </w:rPr>
-      </w:pPr>
-      <w:r>
-        <w:rPr>
-          <w:rFonts w:ascii="Times New Roman" w:hAnsi="Times New Roman" w:cs="Times New Roman"/>
-          <w:i/>
-          <w:sz w:val="16"/>
-        </w:rPr>
-        <w:t>Dustin Halbrooks – Software Developer – Hexagon PPM – dustin.halbrooks@hexagon.com</w:t>
-      </w:r>
-      <w:r>
-        <w:rPr>
-          <w:rFonts w:ascii="Times New Roman" w:hAnsi="Times New Roman" w:cs="Times New Roman"/>
-          <w:i/>
-          <w:sz w:val="16"/>
-        </w:rPr>
-        <w:t xml:space="preserve"> – (256) 738-4294</w:t>
-      </w:r>
-    </w:p>
-    <w:p>
-      <w:pPr>
-        <w:spacing w:after="0"/>
-        <w:rPr>
-          <w:rFonts w:ascii="Times New Roman" w:hAnsi="Times New Roman" w:cs="Times New Roman"/>
-          <w:i/>
-          <w:sz w:val="16"/>
-        </w:rPr>
-      </w:pPr>
-      <w:r>
-        <w:rPr>
-          <w:rFonts w:ascii="Times New Roman" w:hAnsi="Times New Roman" w:cs="Times New Roman"/>
-          <w:i/>
-          <w:sz w:val="16"/>
-        </w:rPr>
-        <w:t xml:space="preserve">Christian </w:t>
-      </w:r>
-      <w:proofErr w:type="spellStart"/>
-      <w:r>
-        <w:rPr>
-          <w:rFonts w:ascii="Times New Roman" w:hAnsi="Times New Roman" w:cs="Times New Roman"/>
-          <w:i/>
-          <w:sz w:val="16"/>
-        </w:rPr>
-        <w:t>Heraud</w:t>
-      </w:r>
-      <w:proofErr w:type="spellEnd"/>
-      <w:r>
-        <w:rPr>
-          <w:rFonts w:ascii="Times New Roman" w:hAnsi="Times New Roman" w:cs="Times New Roman"/>
-          <w:i/>
-          <w:sz w:val="16"/>
+          <w:sz w:val="18"/>
         </w:rPr>
         <w:t xml:space="preserve"> – Technical Director – Hexagon PPM – christian.heraud@hexagon.com</w:t>
       </w:r>
